--- a/PenulisanSkripsi/ABSTRACT.docx
+++ b/PenulisanSkripsi/ABSTRACT.docx
@@ -1,6 +1,6 @@
 
 <file path=word/document.xml><?xml version="1.0" encoding="utf-8"?>
-<w:document xmlns:wpc="http://schemas.microsoft.com/office/word/2010/wordprocessingCanvas" xmlns:mc="http://schemas.openxmlformats.org/markup-compatibility/2006" xmlns:o="urn:schemas-microsoft-com:office:office" xmlns:r="http://schemas.openxmlformats.org/officeDocument/2006/relationships" xmlns:m="http://schemas.openxmlformats.org/officeDocument/2006/math" xmlns:v="urn:schemas-microsoft-com:vml" xmlns:wp14="http://schemas.microsoft.com/office/word/2010/wordprocessingDrawing" xmlns:wp="http://schemas.openxmlformats.org/drawingml/2006/wordprocessingDrawing" xmlns:w10="urn:schemas-microsoft-com:office:word" xmlns:w="http://schemas.openxmlformats.org/wordprocessingml/2006/main" xmlns:w14="http://schemas.microsoft.com/office/word/2010/wordml" xmlns:wpg="http://schemas.microsoft.com/office/word/2010/wordprocessingGroup" xmlns:wpi="http://schemas.microsoft.com/office/word/2010/wordprocessingInk" xmlns:wne="http://schemas.microsoft.com/office/word/2006/wordml" xmlns:wps="http://schemas.microsoft.com/office/word/2010/wordprocessingShape" mc:Ignorable="w14 wp14">
+<w:document xmlns:ve="http://schemas.openxmlformats.org/markup-compatibility/2006" xmlns:o="urn:schemas-microsoft-com:office:office" xmlns:r="http://schemas.openxmlformats.org/officeDocument/2006/relationships" xmlns:m="http://schemas.openxmlformats.org/officeDocument/2006/math" xmlns:v="urn:schemas-microsoft-com:vml" xmlns:wp="http://schemas.openxmlformats.org/drawingml/2006/wordprocessingDrawing" xmlns:w10="urn:schemas-microsoft-com:office:word" xmlns:w="http://schemas.openxmlformats.org/wordprocessingml/2006/main" xmlns:wne="http://schemas.microsoft.com/office/word/2006/wordml">
   <w:body>
     <w:p>
       <w:pPr>
@@ -209,7 +209,7 @@
           <w:color w:val="212121"/>
           <w:sz w:val="24"/>
           <w:szCs w:val="24"/>
-          <w:lang w:val="en" w:eastAsia="id-ID"/>
+          <w:lang w:eastAsia="id-ID"/>
         </w:rPr>
         <w:t xml:space="preserve">Smartphone has an important role in the world of information. This is because some smartphones already have the functionality and capabilities more than just basic functions. Smartphones are most popular today is the smartphone with android-based information systems. Utilization of smartphone devices as a companion in carrying out daily activities is very often used is the basis for the creation of applications </w:t>
       </w:r>
@@ -261,7 +261,7 @@
           <w:color w:val="212121"/>
           <w:sz w:val="24"/>
           <w:szCs w:val="24"/>
-          <w:lang w:val="en" w:eastAsia="id-ID"/>
+          <w:lang w:eastAsia="id-ID"/>
         </w:rPr>
         <w:t xml:space="preserve"> Based Android.</w:t>
       </w:r>
@@ -431,19 +431,8 @@
           <w:szCs w:val="24"/>
           <w:lang w:val="en-US"/>
         </w:rPr>
-        <w:t xml:space="preserve">rch </w:t>
-      </w:r>
-      <w:proofErr w:type="spellStart"/>
-      <w:r>
-        <w:rPr>
-          <w:rFonts w:ascii="Times New Roman" w:hAnsi="Times New Roman" w:cs="Times New Roman"/>
-          <w:sz w:val="24"/>
-          <w:szCs w:val="24"/>
-          <w:lang w:val="en-US"/>
-        </w:rPr>
-        <w:t>includ</w:t>
-      </w:r>
-      <w:proofErr w:type="spellEnd"/>
+        <w:t>rch includ</w:t>
+      </w:r>
       <w:r>
         <w:rPr>
           <w:rFonts w:ascii="Times New Roman" w:hAnsi="Times New Roman" w:cs="Times New Roman"/>
@@ -591,27 +580,7 @@
           <w:szCs w:val="24"/>
           <w:lang w:val="en-US"/>
         </w:rPr>
-        <w:t xml:space="preserve">carried black box testing </w:t>
-      </w:r>
-      <w:proofErr w:type="gramStart"/>
-      <w:r>
-        <w:rPr>
-          <w:rFonts w:ascii="Times New Roman" w:hAnsi="Times New Roman" w:cs="Times New Roman"/>
-          <w:sz w:val="24"/>
-          <w:szCs w:val="24"/>
-          <w:lang w:val="en-US"/>
-        </w:rPr>
-        <w:t>or  error</w:t>
-      </w:r>
-      <w:proofErr w:type="gramEnd"/>
-      <w:r>
-        <w:rPr>
-          <w:rFonts w:ascii="Times New Roman" w:hAnsi="Times New Roman" w:cs="Times New Roman"/>
-          <w:sz w:val="24"/>
-          <w:szCs w:val="24"/>
-          <w:lang w:val="en-US"/>
-        </w:rPr>
-        <w:t xml:space="preserve"> testing program and the </w:t>
+        <w:t xml:space="preserve">carried black box testing or  error testing program and the </w:t>
       </w:r>
       <w:r>
         <w:rPr>
@@ -629,7 +598,6 @@
         </w:rPr>
         <w:t xml:space="preserve">. </w:t>
       </w:r>
-      <w:proofErr w:type="gramStart"/>
       <w:r>
         <w:rPr>
           <w:rFonts w:ascii="Times New Roman" w:hAnsi="Times New Roman" w:cs="Times New Roman"/>
@@ -747,16 +715,7 @@
           <w:sz w:val="24"/>
           <w:szCs w:val="24"/>
         </w:rPr>
-        <w:t>.</w:t>
-      </w:r>
-      <w:proofErr w:type="gramEnd"/>
-      <w:r>
-        <w:rPr>
-          <w:rFonts w:ascii="Times New Roman" w:hAnsi="Times New Roman" w:cs="Times New Roman"/>
-          <w:sz w:val="24"/>
-          <w:szCs w:val="24"/>
-        </w:rPr>
-        <w:t xml:space="preserve"> It was found out that</w:t>
+        <w:t>. It was found out that</w:t>
       </w:r>
       <w:r>
         <w:rPr>
@@ -894,7 +853,6 @@
         </w:rPr>
         <w:t>K</w:t>
       </w:r>
-      <w:proofErr w:type="spellStart"/>
       <w:r>
         <w:rPr>
           <w:rFonts w:ascii="Times New Roman" w:hAnsi="Times New Roman" w:cs="Times New Roman"/>
@@ -905,7 +863,6 @@
         </w:rPr>
         <w:t>eywords</w:t>
       </w:r>
-      <w:proofErr w:type="spellEnd"/>
       <w:r>
         <w:rPr>
           <w:rFonts w:ascii="Times New Roman" w:hAnsi="Times New Roman" w:cs="Times New Roman"/>
@@ -927,52 +884,33 @@
         <w:rPr>
           <w:rFonts w:ascii="Times New Roman" w:hAnsi="Times New Roman" w:cs="Times New Roman"/>
           <w:sz w:val="24"/>
-        </w:rPr>
-        <w:t>R</w:t>
-      </w:r>
-      <w:r>
-        <w:rPr>
-          <w:rFonts w:ascii="Times New Roman" w:hAnsi="Times New Roman" w:cs="Times New Roman"/>
-          <w:sz w:val="24"/>
-        </w:rPr>
-        <w:t>osary Prayer</w:t>
-      </w:r>
-      <w:r>
-        <w:rPr>
-          <w:rFonts w:ascii="Times New Roman" w:hAnsi="Times New Roman" w:cs="Times New Roman"/>
-          <w:sz w:val="24"/>
-          <w:szCs w:val="24"/>
-        </w:rPr>
-        <w:t xml:space="preserve">, </w:t>
-      </w:r>
-      <w:r>
-        <w:rPr>
-          <w:rFonts w:ascii="Times New Roman" w:hAnsi="Times New Roman" w:cs="Times New Roman"/>
-          <w:sz w:val="24"/>
-        </w:rPr>
-        <w:t xml:space="preserve">Way </w:t>
-      </w:r>
-      <w:r>
-        <w:rPr>
-          <w:rFonts w:ascii="Times New Roman" w:hAnsi="Times New Roman" w:cs="Times New Roman"/>
-          <w:sz w:val="24"/>
-        </w:rPr>
-        <w:t xml:space="preserve">of the </w:t>
-      </w:r>
-      <w:r>
-        <w:rPr>
-          <w:rFonts w:ascii="Times New Roman" w:hAnsi="Times New Roman" w:cs="Times New Roman"/>
-          <w:sz w:val="24"/>
-        </w:rPr>
-        <w:t>Cross</w:t>
-      </w:r>
-      <w:r>
-        <w:rPr>
-          <w:rFonts w:ascii="Times New Roman" w:hAnsi="Times New Roman" w:cs="Times New Roman"/>
-          <w:sz w:val="24"/>
-          <w:szCs w:val="24"/>
-        </w:rPr>
-        <w:t>, Android</w:t>
+          <w:szCs w:val="24"/>
+        </w:rPr>
+        <w:t>STMIK Palangkaraya, Teknik Informatika, Client Server</w:t>
+      </w:r>
+      <w:r>
+        <w:rPr>
+          <w:rFonts w:ascii="Times New Roman" w:hAnsi="Times New Roman" w:cs="Times New Roman"/>
+          <w:sz w:val="24"/>
+          <w:szCs w:val="24"/>
+        </w:rPr>
+        <w:t>,</w:t>
+      </w:r>
+      <w:r>
+        <w:rPr>
+          <w:rFonts w:ascii="Times New Roman" w:hAnsi="Times New Roman" w:cs="Times New Roman"/>
+          <w:sz w:val="24"/>
+          <w:szCs w:val="24"/>
+        </w:rPr>
+        <w:t xml:space="preserve"> Hybrid Application,</w:t>
+      </w:r>
+      <w:r>
+        <w:rPr>
+          <w:rFonts w:ascii="Times New Roman" w:hAnsi="Times New Roman" w:cs="Times New Roman"/>
+          <w:sz w:val="24"/>
+          <w:szCs w:val="24"/>
+        </w:rPr>
+        <w:t xml:space="preserve"> Android</w:t>
       </w:r>
     </w:p>
     <w:p>
@@ -1009,7 +947,7 @@
       </w:r>
     </w:p>
     <w:sectPr>
-      <w:footerReference w:type="default" r:id="rId7"/>
+      <w:footerReference w:type="default" r:id="rId6"/>
       <w:pgSz w:w="11906" w:h="16838"/>
       <w:pgMar w:top="2268" w:right="1701" w:bottom="1701" w:left="2268" w:header="709" w:footer="709" w:gutter="0"/>
       <w:cols w:space="708"/>
@@ -1020,8 +958,8 @@
 </file>
 
 <file path=word/endnotes.xml><?xml version="1.0" encoding="utf-8"?>
-<w:endnotes xmlns:wpc="http://schemas.microsoft.com/office/word/2010/wordprocessingCanvas" xmlns:mc="http://schemas.openxmlformats.org/markup-compatibility/2006" xmlns:o="urn:schemas-microsoft-com:office:office" xmlns:r="http://schemas.openxmlformats.org/officeDocument/2006/relationships" xmlns:m="http://schemas.openxmlformats.org/officeDocument/2006/math" xmlns:v="urn:schemas-microsoft-com:vml" xmlns:wp14="http://schemas.microsoft.com/office/word/2010/wordprocessingDrawing" xmlns:wp="http://schemas.openxmlformats.org/drawingml/2006/wordprocessingDrawing" xmlns:w10="urn:schemas-microsoft-com:office:word" xmlns:w="http://schemas.openxmlformats.org/wordprocessingml/2006/main" xmlns:w14="http://schemas.microsoft.com/office/word/2010/wordml" xmlns:wpg="http://schemas.microsoft.com/office/word/2010/wordprocessingGroup" xmlns:wpi="http://schemas.microsoft.com/office/word/2010/wordprocessingInk" xmlns:wne="http://schemas.microsoft.com/office/word/2006/wordml" xmlns:wps="http://schemas.microsoft.com/office/word/2010/wordprocessingShape" mc:Ignorable="w14 wp14">
-  <w:endnote w:type="separator" w:id="-1">
+<w:endnotes xmlns:ve="http://schemas.openxmlformats.org/markup-compatibility/2006" xmlns:o="urn:schemas-microsoft-com:office:office" xmlns:r="http://schemas.openxmlformats.org/officeDocument/2006/relationships" xmlns:m="http://schemas.openxmlformats.org/officeDocument/2006/math" xmlns:v="urn:schemas-microsoft-com:vml" xmlns:wp="http://schemas.openxmlformats.org/drawingml/2006/wordprocessingDrawing" xmlns:w10="urn:schemas-microsoft-com:office:word" xmlns:w="http://schemas.openxmlformats.org/wordprocessingml/2006/main" xmlns:wne="http://schemas.microsoft.com/office/word/2006/wordml">
+  <w:endnote w:type="separator" w:id="0">
     <w:p>
       <w:pPr>
         <w:spacing w:after="0" w:line="240" w:lineRule="auto"/>
@@ -1031,7 +969,7 @@
       </w:r>
     </w:p>
   </w:endnote>
-  <w:endnote w:type="continuationSeparator" w:id="0">
+  <w:endnote w:type="continuationSeparator" w:id="1">
     <w:p>
       <w:pPr>
         <w:spacing w:after="0" w:line="240" w:lineRule="auto"/>
@@ -1045,7 +983,7 @@
 </file>
 
 <file path=word/footer1.xml><?xml version="1.0" encoding="utf-8"?>
-<w:ftr xmlns:wpc="http://schemas.microsoft.com/office/word/2010/wordprocessingCanvas" xmlns:mc="http://schemas.openxmlformats.org/markup-compatibility/2006" xmlns:o="urn:schemas-microsoft-com:office:office" xmlns:r="http://schemas.openxmlformats.org/officeDocument/2006/relationships" xmlns:m="http://schemas.openxmlformats.org/officeDocument/2006/math" xmlns:v="urn:schemas-microsoft-com:vml" xmlns:wp14="http://schemas.microsoft.com/office/word/2010/wordprocessingDrawing" xmlns:wp="http://schemas.openxmlformats.org/drawingml/2006/wordprocessingDrawing" xmlns:w10="urn:schemas-microsoft-com:office:word" xmlns:w="http://schemas.openxmlformats.org/wordprocessingml/2006/main" xmlns:w14="http://schemas.microsoft.com/office/word/2010/wordml" xmlns:wpg="http://schemas.microsoft.com/office/word/2010/wordprocessingGroup" xmlns:wpi="http://schemas.microsoft.com/office/word/2010/wordprocessingInk" xmlns:wne="http://schemas.microsoft.com/office/word/2006/wordml" xmlns:wps="http://schemas.microsoft.com/office/word/2010/wordprocessingShape" mc:Ignorable="w14 wp14">
+<w:ftr xmlns:ve="http://schemas.openxmlformats.org/markup-compatibility/2006" xmlns:o="urn:schemas-microsoft-com:office:office" xmlns:r="http://schemas.openxmlformats.org/officeDocument/2006/relationships" xmlns:m="http://schemas.openxmlformats.org/officeDocument/2006/math" xmlns:v="urn:schemas-microsoft-com:vml" xmlns:wp="http://schemas.openxmlformats.org/drawingml/2006/wordprocessingDrawing" xmlns:w10="urn:schemas-microsoft-com:office:word" xmlns:w="http://schemas.openxmlformats.org/wordprocessingml/2006/main" xmlns:wne="http://schemas.microsoft.com/office/word/2006/wordml">
   <w:sdt>
     <w:sdtPr>
       <w:id w:val="216251455"/>
@@ -1090,8 +1028,8 @@
 </file>
 
 <file path=word/footnotes.xml><?xml version="1.0" encoding="utf-8"?>
-<w:footnotes xmlns:wpc="http://schemas.microsoft.com/office/word/2010/wordprocessingCanvas" xmlns:mc="http://schemas.openxmlformats.org/markup-compatibility/2006" xmlns:o="urn:schemas-microsoft-com:office:office" xmlns:r="http://schemas.openxmlformats.org/officeDocument/2006/relationships" xmlns:m="http://schemas.openxmlformats.org/officeDocument/2006/math" xmlns:v="urn:schemas-microsoft-com:vml" xmlns:wp14="http://schemas.microsoft.com/office/word/2010/wordprocessingDrawing" xmlns:wp="http://schemas.openxmlformats.org/drawingml/2006/wordprocessingDrawing" xmlns:w10="urn:schemas-microsoft-com:office:word" xmlns:w="http://schemas.openxmlformats.org/wordprocessingml/2006/main" xmlns:w14="http://schemas.microsoft.com/office/word/2010/wordml" xmlns:wpg="http://schemas.microsoft.com/office/word/2010/wordprocessingGroup" xmlns:wpi="http://schemas.microsoft.com/office/word/2010/wordprocessingInk" xmlns:wne="http://schemas.microsoft.com/office/word/2006/wordml" xmlns:wps="http://schemas.microsoft.com/office/word/2010/wordprocessingShape" mc:Ignorable="w14 wp14">
-  <w:footnote w:type="separator" w:id="-1">
+<w:footnotes xmlns:ve="http://schemas.openxmlformats.org/markup-compatibility/2006" xmlns:o="urn:schemas-microsoft-com:office:office" xmlns:r="http://schemas.openxmlformats.org/officeDocument/2006/relationships" xmlns:m="http://schemas.openxmlformats.org/officeDocument/2006/math" xmlns:v="urn:schemas-microsoft-com:vml" xmlns:wp="http://schemas.openxmlformats.org/drawingml/2006/wordprocessingDrawing" xmlns:w10="urn:schemas-microsoft-com:office:word" xmlns:w="http://schemas.openxmlformats.org/wordprocessingml/2006/main" xmlns:wne="http://schemas.microsoft.com/office/word/2006/wordml">
+  <w:footnote w:type="separator" w:id="0">
     <w:p>
       <w:pPr>
         <w:spacing w:after="0" w:line="240" w:lineRule="auto"/>
@@ -1101,7 +1039,7 @@
       </w:r>
     </w:p>
   </w:footnote>
-  <w:footnote w:type="continuationSeparator" w:id="0">
+  <w:footnote w:type="continuationSeparator" w:id="1">
     <w:p>
       <w:pPr>
         <w:spacing w:after="0" w:line="240" w:lineRule="auto"/>
@@ -1115,7 +1053,7 @@
 </file>
 
 <file path=word/styles.xml><?xml version="1.0" encoding="utf-8"?>
-<w:styles xmlns:mc="http://schemas.openxmlformats.org/markup-compatibility/2006" xmlns:r="http://schemas.openxmlformats.org/officeDocument/2006/relationships" xmlns:w="http://schemas.openxmlformats.org/wordprocessingml/2006/main" xmlns:w14="http://schemas.microsoft.com/office/word/2010/wordml" mc:Ignorable="w14">
+<w:styles xmlns:r="http://schemas.openxmlformats.org/officeDocument/2006/relationships" xmlns:w="http://schemas.openxmlformats.org/wordprocessingml/2006/main">
   <w:docDefaults>
     <w:rPrDefault>
       <w:rPr>
@@ -1273,6 +1211,7 @@
   <w:style w:type="paragraph" w:default="1" w:styleId="Normal">
     <w:name w:val="Normal"/>
     <w:qFormat/>
+    <w:rsid w:val="00E80254"/>
   </w:style>
   <w:style w:type="character" w:default="1" w:styleId="DefaultParagraphFont">
     <w:name w:val="Default Paragraph Font"/>
@@ -1285,6 +1224,7 @@
     <w:uiPriority w:val="99"/>
     <w:semiHidden/>
     <w:unhideWhenUsed/>
+    <w:qFormat/>
     <w:tblPr>
       <w:tblInd w:w="0" w:type="dxa"/>
       <w:tblCellMar>

--- a/PenulisanSkripsi/ABSTRACT.docx
+++ b/PenulisanSkripsi/ABSTRACT.docx
@@ -45,6 +45,7 @@
           <w:rFonts w:ascii="Times New Roman" w:hAnsi="Times New Roman" w:cs="Times New Roman"/>
           <w:sz w:val="24"/>
           <w:szCs w:val="24"/>
+          <w:lang w:val="en-US"/>
         </w:rPr>
       </w:pPr>
       <w:r>
@@ -53,8 +54,9 @@
           <w:b/>
           <w:sz w:val="24"/>
           <w:szCs w:val="24"/>
-        </w:rPr>
-        <w:t>DWI RAHAYU APRILLYANI, C1255201014</w:t>
+          <w:lang w:val="en-US"/>
+        </w:rPr>
+        <w:t>YUDI HARTONO</w:t>
       </w:r>
       <w:r>
         <w:rPr>
@@ -63,7 +65,45 @@
           <w:sz w:val="24"/>
           <w:szCs w:val="24"/>
         </w:rPr>
-        <w:t>, 2016,</w:t>
+        <w:t>, C12552010</w:t>
+      </w:r>
+      <w:r>
+        <w:rPr>
+          <w:rFonts w:ascii="Times New Roman" w:hAnsi="Times New Roman" w:cs="Times New Roman"/>
+          <w:b/>
+          <w:sz w:val="24"/>
+          <w:szCs w:val="24"/>
+          <w:lang w:val="en-US"/>
+        </w:rPr>
+        <w:t>32</w:t>
+      </w:r>
+      <w:r>
+        <w:rPr>
+          <w:rFonts w:ascii="Times New Roman" w:hAnsi="Times New Roman" w:cs="Times New Roman"/>
+          <w:b/>
+          <w:sz w:val="24"/>
+          <w:szCs w:val="24"/>
+        </w:rPr>
+        <w:t>, 201</w:t>
+      </w:r>
+      <w:r>
+        <w:rPr>
+          <w:rFonts w:ascii="Times New Roman" w:hAnsi="Times New Roman" w:cs="Times New Roman"/>
+          <w:b/>
+          <w:sz w:val="24"/>
+          <w:szCs w:val="24"/>
+          <w:lang w:val="en-US"/>
+        </w:rPr>
+        <w:t>7</w:t>
+      </w:r>
+      <w:r>
+        <w:rPr>
+          <w:rFonts w:ascii="Times New Roman" w:hAnsi="Times New Roman" w:cs="Times New Roman"/>
+          <w:b/>
+          <w:sz w:val="24"/>
+          <w:szCs w:val="24"/>
+        </w:rPr>
+        <w:t>,</w:t>
       </w:r>
       <w:r>
         <w:rPr>
@@ -80,7 +120,25 @@
           <w:sz w:val="24"/>
           <w:szCs w:val="24"/>
         </w:rPr>
-        <w:t>Aplikasi Doa Rosario dan Jalan Salib Berbasis Android</w:t>
+        <w:t>Aplikasi Pengelolaan Mata Kuliah Teknik Informatika Berbasis Client Server</w:t>
+      </w:r>
+      <w:r>
+        <w:rPr>
+          <w:rFonts w:ascii="Times New Roman" w:hAnsi="Times New Roman" w:cs="Times New Roman"/>
+          <w:i/>
+          <w:sz w:val="24"/>
+          <w:szCs w:val="24"/>
+        </w:rPr>
+        <w:t xml:space="preserve"> p</w:t>
+      </w:r>
+      <w:r>
+        <w:rPr>
+          <w:rFonts w:ascii="Times New Roman" w:hAnsi="Times New Roman" w:cs="Times New Roman"/>
+          <w:i/>
+          <w:sz w:val="24"/>
+          <w:szCs w:val="24"/>
+        </w:rPr>
+        <w:t>ada STMIK Palangkaraya</w:t>
       </w:r>
       <w:r>
         <w:rPr>
@@ -113,7 +171,7 @@
           <w:sz w:val="24"/>
           <w:szCs w:val="24"/>
         </w:rPr>
-        <w:t>Hotmian Sitohang, M.Kom</w:t>
+        <w:t>Herkules, S.Kom, M.Cs</w:t>
       </w:r>
       <w:r>
         <w:rPr>
@@ -144,9 +202,8 @@
         <w:rPr>
           <w:rFonts w:ascii="Times New Roman" w:hAnsi="Times New Roman" w:cs="Times New Roman"/>
           <w:sz w:val="24"/>
-          <w:szCs w:val="24"/>
-        </w:rPr>
-        <w:t>Bayu Pratama Nugroho, S.Kom,MT</w:t>
+        </w:rPr>
+        <w:t>Drs. Sartana, M.Si</w:t>
       </w:r>
       <w:r>
         <w:rPr>
@@ -167,382 +224,9 @@
           <w:rFonts w:ascii="Times New Roman" w:hAnsi="Times New Roman" w:cs="Times New Roman"/>
           <w:sz w:val="24"/>
           <w:szCs w:val="24"/>
-        </w:rPr>
-      </w:pPr>
-    </w:p>
-    <w:p>
-      <w:pPr>
-        <w:shd w:val="clear" w:color="auto" w:fill="FFFFFF"/>
-        <w:tabs>
-          <w:tab w:val="left" w:pos="709"/>
-          <w:tab w:val="left" w:pos="916"/>
-          <w:tab w:val="left" w:pos="1832"/>
-          <w:tab w:val="left" w:pos="2748"/>
-          <w:tab w:val="left" w:pos="3664"/>
-          <w:tab w:val="left" w:pos="4580"/>
-          <w:tab w:val="left" w:pos="5496"/>
-          <w:tab w:val="left" w:pos="6412"/>
-          <w:tab w:val="left" w:pos="7328"/>
-          <w:tab w:val="left" w:pos="8244"/>
-          <w:tab w:val="left" w:pos="9160"/>
-          <w:tab w:val="left" w:pos="10076"/>
-          <w:tab w:val="left" w:pos="10992"/>
-          <w:tab w:val="left" w:pos="11908"/>
-          <w:tab w:val="left" w:pos="12824"/>
-          <w:tab w:val="left" w:pos="13740"/>
-          <w:tab w:val="left" w:pos="14656"/>
-        </w:tabs>
-        <w:spacing w:after="0" w:line="240" w:lineRule="auto"/>
-        <w:ind w:firstLine="709"/>
-        <w:jc w:val="both"/>
-        <w:rPr>
-          <w:rFonts w:ascii="Times New Roman" w:eastAsia="Times New Roman" w:hAnsi="Times New Roman" w:cs="Times New Roman"/>
-          <w:color w:val="212121"/>
-          <w:sz w:val="24"/>
-          <w:szCs w:val="24"/>
-          <w:lang w:eastAsia="id-ID"/>
-        </w:rPr>
-      </w:pPr>
-      <w:r>
-        <w:rPr>
-          <w:rFonts w:ascii="Times New Roman" w:eastAsia="Times New Roman" w:hAnsi="Times New Roman" w:cs="Times New Roman"/>
-          <w:color w:val="212121"/>
-          <w:sz w:val="24"/>
-          <w:szCs w:val="24"/>
-          <w:lang w:eastAsia="id-ID"/>
-        </w:rPr>
-        <w:t xml:space="preserve">Smartphone has an important role in the world of information. This is because some smartphones already have the functionality and capabilities more than just basic functions. Smartphones are most popular today is the smartphone with android-based information systems. Utilization of smartphone devices as a companion in carrying out daily activities is very often used is the basis for the creation of applications </w:t>
-      </w:r>
-      <w:r>
-        <w:rPr>
-          <w:rFonts w:ascii="Times New Roman" w:hAnsi="Times New Roman" w:cs="Times New Roman"/>
-          <w:sz w:val="24"/>
-        </w:rPr>
-        <w:t>R</w:t>
-      </w:r>
-      <w:r>
-        <w:rPr>
-          <w:rFonts w:ascii="Times New Roman" w:hAnsi="Times New Roman" w:cs="Times New Roman"/>
-          <w:sz w:val="24"/>
-        </w:rPr>
-        <w:t>osary Prayer</w:t>
-      </w:r>
-      <w:r>
-        <w:rPr>
-          <w:rFonts w:ascii="Times New Roman" w:hAnsi="Times New Roman" w:cs="Times New Roman"/>
-          <w:sz w:val="24"/>
-        </w:rPr>
-        <w:t xml:space="preserve"> and</w:t>
-      </w:r>
-      <w:r>
-        <w:rPr>
-          <w:rFonts w:ascii="Times New Roman" w:hAnsi="Times New Roman" w:cs="Times New Roman"/>
-          <w:sz w:val="24"/>
-        </w:rPr>
-        <w:t xml:space="preserve"> </w:t>
-      </w:r>
-      <w:r>
-        <w:rPr>
-          <w:rFonts w:ascii="Times New Roman" w:hAnsi="Times New Roman" w:cs="Times New Roman"/>
-          <w:sz w:val="24"/>
-        </w:rPr>
-        <w:t xml:space="preserve">Way </w:t>
-      </w:r>
-      <w:r>
-        <w:rPr>
-          <w:rFonts w:ascii="Times New Roman" w:hAnsi="Times New Roman" w:cs="Times New Roman"/>
-          <w:sz w:val="24"/>
-        </w:rPr>
-        <w:t>of the Cross</w:t>
-      </w:r>
-      <w:r>
-        <w:rPr>
-          <w:rFonts w:ascii="Times New Roman" w:eastAsia="Times New Roman" w:hAnsi="Times New Roman" w:cs="Times New Roman"/>
-          <w:color w:val="212121"/>
-          <w:sz w:val="24"/>
-          <w:szCs w:val="24"/>
-          <w:lang w:eastAsia="id-ID"/>
-        </w:rPr>
-        <w:t xml:space="preserve"> Based Android.</w:t>
-      </w:r>
-    </w:p>
-    <w:p>
-      <w:pPr>
-        <w:shd w:val="clear" w:color="auto" w:fill="FFFFFF"/>
-        <w:tabs>
-          <w:tab w:val="left" w:pos="709"/>
-          <w:tab w:val="left" w:pos="916"/>
-          <w:tab w:val="left" w:pos="1832"/>
-          <w:tab w:val="left" w:pos="2748"/>
-          <w:tab w:val="left" w:pos="3664"/>
-          <w:tab w:val="left" w:pos="4580"/>
-          <w:tab w:val="left" w:pos="5496"/>
-          <w:tab w:val="left" w:pos="6412"/>
-          <w:tab w:val="left" w:pos="7328"/>
-          <w:tab w:val="left" w:pos="8244"/>
-          <w:tab w:val="left" w:pos="9160"/>
-          <w:tab w:val="left" w:pos="10076"/>
-          <w:tab w:val="left" w:pos="10992"/>
-          <w:tab w:val="left" w:pos="11908"/>
-          <w:tab w:val="left" w:pos="12824"/>
-          <w:tab w:val="left" w:pos="13740"/>
-          <w:tab w:val="left" w:pos="14656"/>
-        </w:tabs>
-        <w:spacing w:after="0" w:line="240" w:lineRule="auto"/>
-        <w:ind w:firstLine="709"/>
-        <w:jc w:val="both"/>
-        <w:rPr>
-          <w:rFonts w:ascii="Times New Roman" w:eastAsia="Times New Roman" w:hAnsi="Times New Roman" w:cs="Times New Roman"/>
-          <w:color w:val="212121"/>
-          <w:sz w:val="24"/>
-          <w:szCs w:val="24"/>
-          <w:lang w:eastAsia="id-ID"/>
-        </w:rPr>
-      </w:pPr>
-    </w:p>
-    <w:p>
-      <w:pPr>
-        <w:spacing w:line="240" w:lineRule="auto"/>
-        <w:ind w:firstLine="709"/>
-        <w:jc w:val="both"/>
-        <w:rPr>
-          <w:rFonts w:ascii="Times New Roman" w:hAnsi="Times New Roman" w:cs="Times New Roman"/>
-          <w:sz w:val="24"/>
-        </w:rPr>
-      </w:pPr>
-      <w:r>
-        <w:rPr>
-          <w:rFonts w:ascii="Times New Roman" w:hAnsi="Times New Roman" w:cs="Times New Roman"/>
-          <w:sz w:val="24"/>
-        </w:rPr>
-        <w:t>The problem of this researc</w:t>
-      </w:r>
-      <w:r>
-        <w:rPr>
-          <w:rFonts w:ascii="Times New Roman" w:hAnsi="Times New Roman" w:cs="Times New Roman"/>
-          <w:sz w:val="24"/>
-        </w:rPr>
-        <w:t>h is how design and make the application</w:t>
-      </w:r>
-      <w:r>
-        <w:rPr>
-          <w:rFonts w:ascii="Times New Roman" w:hAnsi="Times New Roman" w:cs="Times New Roman"/>
-          <w:sz w:val="24"/>
-        </w:rPr>
-        <w:t xml:space="preserve"> </w:t>
-      </w:r>
-      <w:r>
-        <w:rPr>
-          <w:rFonts w:ascii="Times New Roman" w:hAnsi="Times New Roman" w:cs="Times New Roman"/>
-          <w:sz w:val="24"/>
-        </w:rPr>
-        <w:t>r</w:t>
-      </w:r>
-      <w:r>
-        <w:rPr>
-          <w:rFonts w:ascii="Times New Roman" w:hAnsi="Times New Roman" w:cs="Times New Roman"/>
-          <w:sz w:val="24"/>
-        </w:rPr>
-        <w:t>osary prayer</w:t>
-      </w:r>
-      <w:r>
-        <w:rPr>
-          <w:rFonts w:ascii="Times New Roman" w:hAnsi="Times New Roman" w:cs="Times New Roman"/>
-          <w:sz w:val="24"/>
-        </w:rPr>
-        <w:t xml:space="preserve"> </w:t>
-      </w:r>
-      <w:r>
-        <w:rPr>
-          <w:rFonts w:ascii="Times New Roman" w:hAnsi="Times New Roman" w:cs="Times New Roman"/>
-          <w:sz w:val="24"/>
-        </w:rPr>
-        <w:t xml:space="preserve">way </w:t>
-      </w:r>
-      <w:r>
-        <w:rPr>
-          <w:rFonts w:ascii="Times New Roman" w:hAnsi="Times New Roman" w:cs="Times New Roman"/>
-          <w:sz w:val="24"/>
-        </w:rPr>
-        <w:t>of the cross</w:t>
-      </w:r>
-      <w:r>
-        <w:rPr>
-          <w:rFonts w:ascii="Times New Roman" w:hAnsi="Times New Roman" w:cs="Times New Roman"/>
-          <w:sz w:val="24"/>
-        </w:rPr>
-        <w:t xml:space="preserve"> based</w:t>
-      </w:r>
-      <w:r>
-        <w:rPr>
-          <w:rFonts w:ascii="Times New Roman" w:hAnsi="Times New Roman" w:cs="Times New Roman"/>
-          <w:sz w:val="24"/>
-        </w:rPr>
-        <w:t xml:space="preserve"> on</w:t>
-      </w:r>
-      <w:r>
-        <w:rPr>
-          <w:rFonts w:ascii="Times New Roman" w:hAnsi="Times New Roman" w:cs="Times New Roman"/>
-          <w:sz w:val="24"/>
-        </w:rPr>
-        <w:t xml:space="preserve"> android that can help users to make it easy in pray, reading and memorizing. So it can give the media that can perform prayer wherever and whenever.</w:t>
-      </w:r>
-    </w:p>
-    <w:p>
-      <w:pPr>
-        <w:spacing w:line="240" w:lineRule="auto"/>
-        <w:ind w:firstLineChars="295" w:firstLine="708"/>
-        <w:jc w:val="both"/>
-        <w:rPr>
-          <w:rFonts w:ascii="Times New Roman" w:hAnsi="Times New Roman" w:cs="Times New Roman"/>
-          <w:sz w:val="24"/>
-        </w:rPr>
-      </w:pPr>
-      <w:r>
-        <w:rPr>
-          <w:rFonts w:ascii="Times New Roman" w:hAnsi="Times New Roman" w:cs="Times New Roman"/>
-          <w:sz w:val="24"/>
-          <w:szCs w:val="24"/>
           <w:lang w:val="en-US"/>
         </w:rPr>
-        <w:t>The method</w:t>
-      </w:r>
-      <w:r>
-        <w:rPr>
-          <w:rFonts w:ascii="Times New Roman" w:hAnsi="Times New Roman" w:cs="Times New Roman"/>
-          <w:sz w:val="24"/>
-          <w:szCs w:val="24"/>
-        </w:rPr>
-        <w:t>s of data collection</w:t>
-      </w:r>
-      <w:r>
-        <w:rPr>
-          <w:rFonts w:ascii="Times New Roman" w:hAnsi="Times New Roman" w:cs="Times New Roman"/>
-          <w:sz w:val="24"/>
-          <w:szCs w:val="24"/>
-          <w:lang w:val="en-US"/>
-        </w:rPr>
-        <w:t xml:space="preserve"> used in this resea</w:t>
-      </w:r>
-      <w:r>
-        <w:rPr>
-          <w:rFonts w:ascii="Times New Roman" w:hAnsi="Times New Roman" w:cs="Times New Roman"/>
-          <w:sz w:val="24"/>
-          <w:szCs w:val="24"/>
-          <w:lang w:val="en-US"/>
-        </w:rPr>
-        <w:t>rch includ</w:t>
-      </w:r>
-      <w:r>
-        <w:rPr>
-          <w:rFonts w:ascii="Times New Roman" w:hAnsi="Times New Roman" w:cs="Times New Roman"/>
-          <w:sz w:val="24"/>
-          <w:szCs w:val="24"/>
-          <w:lang w:val="en-US"/>
-        </w:rPr>
-        <w:t xml:space="preserve"> literature study</w:t>
-      </w:r>
-      <w:r>
-        <w:rPr>
-          <w:rFonts w:ascii="Times New Roman" w:hAnsi="Times New Roman" w:cs="Times New Roman"/>
-          <w:sz w:val="24"/>
-          <w:szCs w:val="24"/>
-        </w:rPr>
-        <w:t xml:space="preserve"> </w:t>
-      </w:r>
-      <w:r>
-        <w:rPr>
-          <w:rFonts w:ascii="Times New Roman" w:hAnsi="Times New Roman" w:cs="Times New Roman"/>
-          <w:sz w:val="24"/>
-          <w:szCs w:val="24"/>
-          <w:lang w:val="en-US"/>
-        </w:rPr>
-        <w:t>and interviews</w:t>
-      </w:r>
-      <w:r>
-        <w:rPr>
-          <w:rFonts w:ascii="Times New Roman" w:hAnsi="Times New Roman" w:cs="Times New Roman"/>
-          <w:sz w:val="24"/>
-        </w:rPr>
-        <w:t xml:space="preserve">. The development of the software </w:t>
-      </w:r>
-      <w:r>
-        <w:rPr>
-          <w:rFonts w:ascii="Times New Roman" w:hAnsi="Times New Roman" w:cs="Times New Roman"/>
-          <w:sz w:val="24"/>
-        </w:rPr>
-        <w:t>used is</w:t>
-      </w:r>
-      <w:r>
-        <w:rPr>
-          <w:rFonts w:ascii="Times New Roman" w:hAnsi="Times New Roman" w:cs="Times New Roman"/>
-          <w:sz w:val="24"/>
-        </w:rPr>
-        <w:t xml:space="preserve"> System Development Life Cycle ( SDLC ) with the development of the model waterfalls ( waterfall model ). </w:t>
-      </w:r>
-      <w:r>
-        <w:rPr>
-          <w:rFonts w:ascii="Times New Roman" w:hAnsi="Times New Roman" w:cs="Times New Roman"/>
-          <w:sz w:val="24"/>
-        </w:rPr>
-        <w:t>Software used in the making the application</w:t>
-      </w:r>
-      <w:r>
-        <w:rPr>
-          <w:rFonts w:ascii="Times New Roman" w:hAnsi="Times New Roman" w:cs="Times New Roman"/>
-          <w:sz w:val="24"/>
-        </w:rPr>
-        <w:t xml:space="preserve"> </w:t>
-      </w:r>
-      <w:r>
-        <w:rPr>
-          <w:rFonts w:ascii="Times New Roman" w:hAnsi="Times New Roman" w:cs="Times New Roman"/>
-          <w:sz w:val="24"/>
-        </w:rPr>
-        <w:t>r</w:t>
-      </w:r>
-      <w:r>
-        <w:rPr>
-          <w:rFonts w:ascii="Times New Roman" w:hAnsi="Times New Roman" w:cs="Times New Roman"/>
-          <w:sz w:val="24"/>
-        </w:rPr>
-        <w:t>osary prayer</w:t>
-      </w:r>
-      <w:r>
-        <w:rPr>
-          <w:rFonts w:ascii="Times New Roman" w:hAnsi="Times New Roman" w:cs="Times New Roman"/>
-          <w:sz w:val="24"/>
-        </w:rPr>
-        <w:t xml:space="preserve"> and</w:t>
-      </w:r>
-      <w:r>
-        <w:rPr>
-          <w:rFonts w:ascii="Times New Roman" w:hAnsi="Times New Roman" w:cs="Times New Roman"/>
-          <w:sz w:val="24"/>
-        </w:rPr>
-        <w:t xml:space="preserve"> </w:t>
-      </w:r>
-      <w:r>
-        <w:rPr>
-          <w:rFonts w:ascii="Times New Roman" w:hAnsi="Times New Roman" w:cs="Times New Roman"/>
-          <w:sz w:val="24"/>
-        </w:rPr>
-        <w:t xml:space="preserve">way </w:t>
-      </w:r>
-      <w:r>
-        <w:rPr>
-          <w:rFonts w:ascii="Times New Roman" w:hAnsi="Times New Roman" w:cs="Times New Roman"/>
-          <w:sz w:val="24"/>
-        </w:rPr>
-        <w:t>of the cross</w:t>
-      </w:r>
-      <w:r>
-        <w:rPr>
-          <w:rFonts w:ascii="Times New Roman" w:hAnsi="Times New Roman" w:cs="Times New Roman"/>
-          <w:sz w:val="24"/>
-        </w:rPr>
-        <w:t xml:space="preserve"> is Eclipse ADT version of 22.6.2-1085508.</w:t>
-      </w:r>
+      </w:pPr>
     </w:p>
     <w:p>
       <w:pPr>
@@ -554,273 +238,17 @@
           <w:rFonts w:ascii="Times New Roman" w:hAnsi="Times New Roman" w:cs="Times New Roman"/>
           <w:sz w:val="24"/>
           <w:szCs w:val="24"/>
-        </w:rPr>
-      </w:pPr>
-      <w:r>
-        <w:rPr>
-          <w:rFonts w:ascii="Times New Roman" w:hAnsi="Times New Roman" w:cs="Times New Roman"/>
-          <w:sz w:val="24"/>
-          <w:szCs w:val="24"/>
-          <w:lang w:val="en-US"/>
-        </w:rPr>
-        <w:t>This research</w:t>
-      </w:r>
-      <w:r>
-        <w:rPr>
-          <w:rFonts w:ascii="Times New Roman" w:hAnsi="Times New Roman" w:cs="Times New Roman"/>
-          <w:sz w:val="24"/>
-          <w:szCs w:val="24"/>
-        </w:rPr>
-        <w:t xml:space="preserve"> </w:t>
-      </w:r>
-      <w:r>
-        <w:rPr>
-          <w:rFonts w:ascii="Times New Roman" w:hAnsi="Times New Roman" w:cs="Times New Roman"/>
-          <w:sz w:val="24"/>
-          <w:szCs w:val="24"/>
-          <w:lang w:val="en-US"/>
-        </w:rPr>
-        <w:t xml:space="preserve">carried black box testing or  error testing program and the </w:t>
-      </w:r>
-      <w:r>
-        <w:rPr>
-          <w:rFonts w:ascii="Times New Roman" w:hAnsi="Times New Roman" w:cs="Times New Roman"/>
-          <w:sz w:val="24"/>
-          <w:szCs w:val="24"/>
-          <w:lang w:val="en-US"/>
-        </w:rPr>
-        <w:t>results is program can run well</w:t>
-      </w:r>
-      <w:r>
-        <w:rPr>
-          <w:rFonts w:ascii="Times New Roman" w:hAnsi="Times New Roman" w:cs="Times New Roman"/>
-          <w:sz w:val="24"/>
-        </w:rPr>
-        <w:t xml:space="preserve">. </w:t>
-      </w:r>
-      <w:r>
-        <w:rPr>
-          <w:rFonts w:ascii="Times New Roman" w:hAnsi="Times New Roman" w:cs="Times New Roman"/>
-          <w:sz w:val="24"/>
-          <w:szCs w:val="24"/>
-          <w:lang w:val="en-US"/>
-        </w:rPr>
-        <w:t xml:space="preserve">Based on results of questionnaires that have been carried out on the </w:t>
-      </w:r>
-      <w:r>
-        <w:rPr>
-          <w:rFonts w:ascii="Times New Roman" w:hAnsi="Times New Roman" w:cs="Times New Roman"/>
-          <w:sz w:val="24"/>
-        </w:rPr>
-        <w:t>application</w:t>
-      </w:r>
-      <w:r>
-        <w:rPr>
-          <w:rFonts w:ascii="Times New Roman" w:hAnsi="Times New Roman" w:cs="Times New Roman"/>
-          <w:sz w:val="24"/>
-        </w:rPr>
-        <w:t xml:space="preserve"> </w:t>
-      </w:r>
-      <w:r>
-        <w:rPr>
-          <w:rFonts w:ascii="Times New Roman" w:hAnsi="Times New Roman" w:cs="Times New Roman"/>
-          <w:sz w:val="24"/>
-        </w:rPr>
-        <w:t>R</w:t>
-      </w:r>
-      <w:r>
-        <w:rPr>
-          <w:rFonts w:ascii="Times New Roman" w:hAnsi="Times New Roman" w:cs="Times New Roman"/>
-          <w:sz w:val="24"/>
-        </w:rPr>
-        <w:t>osary Prayer</w:t>
-      </w:r>
-      <w:r>
-        <w:rPr>
-          <w:rFonts w:ascii="Times New Roman" w:hAnsi="Times New Roman" w:cs="Times New Roman"/>
-          <w:sz w:val="24"/>
-        </w:rPr>
-        <w:t xml:space="preserve"> </w:t>
-      </w:r>
-      <w:r>
-        <w:rPr>
-          <w:rFonts w:ascii="Times New Roman" w:hAnsi="Times New Roman" w:cs="Times New Roman"/>
-          <w:sz w:val="24"/>
-        </w:rPr>
-        <w:t>and</w:t>
-      </w:r>
-      <w:r>
-        <w:rPr>
-          <w:rFonts w:ascii="Times New Roman" w:hAnsi="Times New Roman" w:cs="Times New Roman"/>
-          <w:sz w:val="24"/>
-        </w:rPr>
-        <w:t xml:space="preserve"> </w:t>
-      </w:r>
-      <w:r>
-        <w:rPr>
-          <w:rFonts w:ascii="Times New Roman" w:hAnsi="Times New Roman" w:cs="Times New Roman"/>
-          <w:sz w:val="24"/>
-        </w:rPr>
-        <w:t xml:space="preserve">Way </w:t>
-      </w:r>
-      <w:r>
-        <w:rPr>
-          <w:rFonts w:ascii="Times New Roman" w:hAnsi="Times New Roman" w:cs="Times New Roman"/>
-          <w:sz w:val="24"/>
-        </w:rPr>
-        <w:t xml:space="preserve">of the </w:t>
-      </w:r>
-      <w:r>
-        <w:rPr>
-          <w:rFonts w:ascii="Times New Roman" w:hAnsi="Times New Roman" w:cs="Times New Roman"/>
-          <w:sz w:val="24"/>
-        </w:rPr>
-        <w:t>Cross</w:t>
-      </w:r>
-      <w:r>
-        <w:rPr>
-          <w:rFonts w:ascii="Times New Roman" w:hAnsi="Times New Roman" w:cs="Times New Roman"/>
-          <w:sz w:val="24"/>
-        </w:rPr>
-        <w:t xml:space="preserve"> </w:t>
-      </w:r>
-      <w:r>
-        <w:rPr>
-          <w:rFonts w:ascii="Times New Roman" w:hAnsi="Times New Roman" w:cs="Times New Roman"/>
-          <w:sz w:val="24"/>
-        </w:rPr>
-        <w:t>based on android</w:t>
-      </w:r>
-      <w:r>
-        <w:rPr>
-          <w:rFonts w:ascii="Times New Roman" w:hAnsi="Times New Roman" w:cs="Times New Roman"/>
-          <w:sz w:val="24"/>
-          <w:szCs w:val="24"/>
-          <w:lang w:val="en-US"/>
-        </w:rPr>
-        <w:t xml:space="preserve"> with 10 </w:t>
-      </w:r>
-      <w:r>
-        <w:rPr>
-          <w:rFonts w:ascii="Times New Roman" w:hAnsi="Times New Roman" w:cs="Times New Roman"/>
-          <w:sz w:val="24"/>
-          <w:szCs w:val="24"/>
-          <w:lang w:val="en-US"/>
-        </w:rPr>
-        <w:t>respondents</w:t>
-      </w:r>
-      <w:r>
-        <w:rPr>
-          <w:rFonts w:ascii="Times New Roman" w:hAnsi="Times New Roman" w:cs="Times New Roman"/>
-          <w:sz w:val="24"/>
-          <w:szCs w:val="24"/>
-        </w:rPr>
-        <w:t>. It was found out that</w:t>
-      </w:r>
-      <w:r>
-        <w:rPr>
-          <w:rFonts w:ascii="Times New Roman" w:hAnsi="Times New Roman" w:cs="Times New Roman"/>
-          <w:sz w:val="24"/>
-          <w:szCs w:val="24"/>
-          <w:lang w:val="en-US"/>
-        </w:rPr>
-        <w:t xml:space="preserve"> </w:t>
-      </w:r>
-      <w:bookmarkStart w:id="0" w:name="_GoBack"/>
-      <w:bookmarkEnd w:id="0"/>
-      <w:r>
-        <w:rPr>
-          <w:rFonts w:ascii="Times New Roman" w:hAnsi="Times New Roman" w:cs="Times New Roman"/>
-          <w:sz w:val="24"/>
-          <w:szCs w:val="24"/>
-          <w:lang w:val="en-US"/>
-        </w:rPr>
-        <w:t xml:space="preserve">this </w:t>
-      </w:r>
-      <w:r>
-        <w:rPr>
-          <w:rFonts w:ascii="Times New Roman" w:hAnsi="Times New Roman" w:cs="Times New Roman"/>
-          <w:sz w:val="24"/>
-          <w:szCs w:val="24"/>
-        </w:rPr>
-        <w:t>application</w:t>
-      </w:r>
-      <w:r>
-        <w:rPr>
-          <w:rFonts w:ascii="Times New Roman" w:hAnsi="Times New Roman" w:cs="Times New Roman"/>
-          <w:sz w:val="24"/>
-          <w:szCs w:val="24"/>
-          <w:lang w:val="en-US"/>
-        </w:rPr>
-        <w:t xml:space="preserve"> may be  feasible to</w:t>
-      </w:r>
-      <w:r>
-        <w:rPr>
-          <w:rFonts w:ascii="Times New Roman" w:hAnsi="Times New Roman" w:cs="Times New Roman"/>
-          <w:sz w:val="24"/>
-          <w:szCs w:val="24"/>
-        </w:rPr>
-        <w:t xml:space="preserve"> be</w:t>
-      </w:r>
-      <w:r>
-        <w:rPr>
-          <w:rFonts w:ascii="Times New Roman" w:hAnsi="Times New Roman" w:cs="Times New Roman"/>
-          <w:sz w:val="24"/>
-          <w:szCs w:val="24"/>
-          <w:lang w:val="en-US"/>
-        </w:rPr>
-        <w:t xml:space="preserve"> use</w:t>
-      </w:r>
-      <w:r>
-        <w:rPr>
-          <w:rFonts w:ascii="Times New Roman" w:hAnsi="Times New Roman" w:cs="Times New Roman"/>
-          <w:sz w:val="24"/>
-          <w:szCs w:val="24"/>
-        </w:rPr>
-        <w:t>s</w:t>
-      </w:r>
-      <w:r>
-        <w:rPr>
-          <w:rFonts w:ascii="Times New Roman" w:hAnsi="Times New Roman" w:cs="Times New Roman"/>
-          <w:sz w:val="24"/>
-          <w:szCs w:val="24"/>
-          <w:lang w:val="en-US"/>
-        </w:rPr>
-        <w:t xml:space="preserve"> and very good to be imple</w:t>
-      </w:r>
-      <w:r>
-        <w:rPr>
-          <w:rFonts w:ascii="Times New Roman" w:hAnsi="Times New Roman" w:cs="Times New Roman"/>
-          <w:sz w:val="24"/>
-          <w:szCs w:val="24"/>
-          <w:lang w:val="en-US"/>
-        </w:rPr>
-        <w:t xml:space="preserve">mented with the percentage of </w:t>
-      </w:r>
-      <w:r>
-        <w:rPr>
-          <w:rFonts w:ascii="Times New Roman" w:hAnsi="Times New Roman" w:cs="Times New Roman"/>
-          <w:sz w:val="24"/>
-          <w:szCs w:val="24"/>
-        </w:rPr>
-        <w:t>91</w:t>
-      </w:r>
-      <w:r>
-        <w:rPr>
-          <w:rFonts w:ascii="Times New Roman" w:hAnsi="Times New Roman" w:cs="Times New Roman"/>
-          <w:sz w:val="24"/>
-          <w:szCs w:val="24"/>
-          <w:lang w:val="en-US"/>
-        </w:rPr>
-        <w:t>%</w:t>
-      </w:r>
-      <w:r>
-        <w:rPr>
-          <w:rFonts w:ascii="Times New Roman" w:hAnsi="Times New Roman" w:cs="Times New Roman"/>
-          <w:sz w:val="24"/>
-          <w:szCs w:val="24"/>
-        </w:rPr>
-        <w:t>.</w:t>
+          <w:lang/>
+        </w:rPr>
+      </w:pPr>
+      <w:r>
+        <w:rPr>
+          <w:rFonts w:ascii="Times New Roman" w:hAnsi="Times New Roman" w:cs="Times New Roman"/>
+          <w:sz w:val="24"/>
+          <w:szCs w:val="24"/>
+          <w:lang/>
+        </w:rPr>
+        <w:t>The need for IT-based services varies greatly. So far smartphone users with the android operating system continues to search for the latest applications and that can facilitate all activities of users. The need for android apps for lecture activities is also much needed today.</w:t>
       </w:r>
     </w:p>
     <w:p>
@@ -833,15 +261,367 @@
           <w:rFonts w:ascii="Times New Roman" w:hAnsi="Times New Roman" w:cs="Times New Roman"/>
           <w:sz w:val="24"/>
           <w:szCs w:val="24"/>
-        </w:rPr>
-      </w:pPr>
-    </w:p>
-    <w:p>
-      <w:pPr>
-        <w:rPr>
-          <w:rFonts w:ascii="Times New Roman" w:hAnsi="Times New Roman" w:cs="Times New Roman"/>
-          <w:sz w:val="24"/>
-          <w:szCs w:val="24"/>
+          <w:lang/>
+        </w:rPr>
+      </w:pPr>
+    </w:p>
+    <w:p>
+      <w:pPr>
+        <w:pStyle w:val="ListParagraph"/>
+        <w:spacing w:line="240" w:lineRule="auto"/>
+        <w:ind w:left="0" w:firstLine="709"/>
+        <w:jc w:val="both"/>
+        <w:rPr>
+          <w:rFonts w:ascii="Times New Roman" w:hAnsi="Times New Roman" w:cs="Times New Roman"/>
+          <w:sz w:val="24"/>
+          <w:szCs w:val="24"/>
+          <w:lang/>
+        </w:rPr>
+      </w:pPr>
+      <w:r>
+        <w:rPr>
+          <w:rFonts w:ascii="Times New Roman" w:hAnsi="Times New Roman" w:cs="Times New Roman"/>
+          <w:sz w:val="24"/>
+          <w:szCs w:val="24"/>
+          <w:lang/>
+        </w:rPr>
+        <w:t>As a college education inst</w:t>
+      </w:r>
+      <w:r>
+        <w:rPr>
+          <w:rFonts w:ascii="Times New Roman" w:hAnsi="Times New Roman" w:cs="Times New Roman"/>
+          <w:sz w:val="24"/>
+          <w:szCs w:val="24"/>
+          <w:lang/>
+        </w:rPr>
+        <w:t xml:space="preserve">itution, </w:t>
+      </w:r>
+      <w:r>
+        <w:rPr>
+          <w:rFonts w:ascii="Times New Roman" w:hAnsi="Times New Roman" w:cs="Times New Roman"/>
+          <w:sz w:val="24"/>
+          <w:szCs w:val="24"/>
+          <w:lang/>
+        </w:rPr>
+        <w:t xml:space="preserve"> </w:t>
+      </w:r>
+      <w:r>
+        <w:rPr>
+          <w:rFonts w:ascii="Times New Roman" w:hAnsi="Times New Roman" w:cs="Times New Roman"/>
+          <w:sz w:val="24"/>
+          <w:szCs w:val="24"/>
+          <w:lang/>
+        </w:rPr>
+        <w:t xml:space="preserve">STMIK Palangkaraya plays a role in the development of science, especially in the field of information technology. As a consequence of that, STMIK Palangkaraya should apply and use information technology to optimize the process of education that it organizes. So far, the submission of course information by lecturers at STMIK Palangkaraya is still </w:t>
+      </w:r>
+      <w:r>
+        <w:rPr>
+          <w:rFonts w:ascii="Times New Roman" w:hAnsi="Times New Roman" w:cs="Times New Roman"/>
+          <w:sz w:val="24"/>
+          <w:szCs w:val="24"/>
+          <w:lang/>
+        </w:rPr>
+        <w:t>conv</w:t>
+      </w:r>
+      <w:r>
+        <w:rPr>
+          <w:rFonts w:ascii="Times New Roman" w:hAnsi="Times New Roman" w:cs="Times New Roman"/>
+          <w:sz w:val="24"/>
+          <w:szCs w:val="24"/>
+          <w:lang/>
+        </w:rPr>
+        <w:t xml:space="preserve">entional </w:t>
+      </w:r>
+      <w:r>
+        <w:rPr>
+          <w:rFonts w:ascii="Times New Roman" w:hAnsi="Times New Roman" w:cs="Times New Roman"/>
+          <w:sz w:val="24"/>
+          <w:szCs w:val="24"/>
+          <w:lang/>
+        </w:rPr>
+        <w:t>through word of mouth</w:t>
+      </w:r>
+      <w:r>
+        <w:rPr>
+          <w:rFonts w:ascii="Times New Roman" w:hAnsi="Times New Roman" w:cs="Times New Roman"/>
+          <w:sz w:val="24"/>
+          <w:szCs w:val="24"/>
+          <w:lang/>
+        </w:rPr>
+        <w:t>, so the authors feel there needs to be the use of information technology to convey the course information by w</w:t>
+      </w:r>
+      <w:r>
+        <w:rPr>
+          <w:rFonts w:ascii="Times New Roman" w:hAnsi="Times New Roman" w:cs="Times New Roman"/>
+          <w:sz w:val="24"/>
+          <w:szCs w:val="24"/>
+          <w:lang/>
+        </w:rPr>
+        <w:t xml:space="preserve">ay of making the Application of </w:t>
+      </w:r>
+      <w:r>
+        <w:rPr>
+          <w:rFonts w:ascii="Times New Roman" w:hAnsi="Times New Roman" w:cs="Times New Roman"/>
+          <w:sz w:val="24"/>
+          <w:szCs w:val="24"/>
+          <w:lang/>
+        </w:rPr>
+        <w:t>Informatics Engineering Course</w:t>
+      </w:r>
+      <w:r>
+        <w:rPr>
+          <w:rFonts w:ascii="Times New Roman" w:hAnsi="Times New Roman" w:cs="Times New Roman"/>
+          <w:sz w:val="24"/>
+          <w:szCs w:val="24"/>
+          <w:lang/>
+        </w:rPr>
+        <w:t xml:space="preserve"> </w:t>
+      </w:r>
+      <w:r>
+        <w:rPr>
+          <w:rFonts w:ascii="Times New Roman" w:hAnsi="Times New Roman" w:cs="Times New Roman"/>
+          <w:sz w:val="24"/>
+          <w:szCs w:val="24"/>
+          <w:lang/>
+        </w:rPr>
+        <w:t>Management in Client Server based at STMIK Palangkaraya.</w:t>
+      </w:r>
+    </w:p>
+    <w:p>
+      <w:pPr>
+        <w:pStyle w:val="ListParagraph"/>
+        <w:spacing w:line="240" w:lineRule="auto"/>
+        <w:ind w:left="0" w:firstLine="709"/>
+        <w:jc w:val="both"/>
+        <w:rPr>
+          <w:rFonts w:ascii="Times New Roman" w:hAnsi="Times New Roman" w:cs="Times New Roman"/>
+          <w:sz w:val="24"/>
+          <w:szCs w:val="24"/>
+          <w:lang/>
+        </w:rPr>
+      </w:pPr>
+    </w:p>
+    <w:p>
+      <w:pPr>
+        <w:pStyle w:val="ListParagraph"/>
+        <w:spacing w:line="240" w:lineRule="auto"/>
+        <w:ind w:left="0" w:firstLine="709"/>
+        <w:jc w:val="both"/>
+        <w:rPr>
+          <w:rFonts w:ascii="Times New Roman" w:hAnsi="Times New Roman" w:cs="Times New Roman"/>
+          <w:sz w:val="24"/>
+          <w:szCs w:val="24"/>
+          <w:lang/>
+        </w:rPr>
+      </w:pPr>
+      <w:r>
+        <w:rPr>
+          <w:rFonts w:ascii="Times New Roman" w:hAnsi="Times New Roman" w:cs="Times New Roman"/>
+          <w:sz w:val="24"/>
+          <w:szCs w:val="24"/>
+          <w:lang/>
+        </w:rPr>
+        <w:t xml:space="preserve">The problem of this research is how to design and make </w:t>
+      </w:r>
+      <w:r>
+        <w:rPr>
+          <w:rFonts w:ascii="Times New Roman" w:hAnsi="Times New Roman" w:cs="Times New Roman"/>
+          <w:sz w:val="24"/>
+          <w:szCs w:val="24"/>
+          <w:lang/>
+        </w:rPr>
+        <w:t xml:space="preserve">Application of </w:t>
+      </w:r>
+      <w:r>
+        <w:rPr>
+          <w:rFonts w:ascii="Times New Roman" w:hAnsi="Times New Roman" w:cs="Times New Roman"/>
+          <w:sz w:val="24"/>
+          <w:szCs w:val="24"/>
+          <w:lang/>
+        </w:rPr>
+        <w:t>Informatics Engineering Course</w:t>
+      </w:r>
+      <w:r>
+        <w:rPr>
+          <w:rFonts w:ascii="Times New Roman" w:hAnsi="Times New Roman" w:cs="Times New Roman"/>
+          <w:sz w:val="24"/>
+          <w:szCs w:val="24"/>
+          <w:lang/>
+        </w:rPr>
+        <w:t xml:space="preserve"> </w:t>
+      </w:r>
+      <w:r>
+        <w:rPr>
+          <w:rFonts w:ascii="Times New Roman" w:hAnsi="Times New Roman" w:cs="Times New Roman"/>
+          <w:sz w:val="24"/>
+          <w:szCs w:val="24"/>
+          <w:lang/>
+        </w:rPr>
+        <w:t>Management in Client Server based</w:t>
+      </w:r>
+      <w:r>
+        <w:rPr>
+          <w:rFonts w:ascii="Times New Roman" w:hAnsi="Times New Roman" w:cs="Times New Roman"/>
+          <w:sz w:val="24"/>
+          <w:szCs w:val="24"/>
+          <w:lang/>
+        </w:rPr>
+        <w:t xml:space="preserve"> </w:t>
+      </w:r>
+      <w:r>
+        <w:rPr>
+          <w:rFonts w:ascii="Times New Roman" w:hAnsi="Times New Roman" w:cs="Times New Roman"/>
+          <w:sz w:val="24"/>
+          <w:szCs w:val="24"/>
+          <w:lang/>
+        </w:rPr>
+        <w:t xml:space="preserve">that can help the user to provide easiness in finding information about informatics engineering course wherever and whenever. </w:t>
+      </w:r>
+    </w:p>
+    <w:p>
+      <w:pPr>
+        <w:pStyle w:val="ListParagraph"/>
+        <w:spacing w:line="240" w:lineRule="auto"/>
+        <w:ind w:left="0" w:firstLine="709"/>
+        <w:jc w:val="both"/>
+        <w:rPr>
+          <w:rFonts w:ascii="Times New Roman" w:hAnsi="Times New Roman" w:cs="Times New Roman"/>
+          <w:sz w:val="24"/>
+          <w:szCs w:val="24"/>
+          <w:lang/>
+        </w:rPr>
+      </w:pPr>
+    </w:p>
+    <w:p>
+      <w:pPr>
+        <w:pStyle w:val="ListParagraph"/>
+        <w:spacing w:line="240" w:lineRule="auto"/>
+        <w:ind w:left="0" w:firstLine="709"/>
+        <w:jc w:val="both"/>
+        <w:rPr>
+          <w:rFonts w:ascii="Times New Roman" w:hAnsi="Times New Roman" w:cs="Times New Roman"/>
+          <w:sz w:val="24"/>
+          <w:szCs w:val="24"/>
+          <w:lang/>
+        </w:rPr>
+      </w:pPr>
+      <w:r>
+        <w:rPr>
+          <w:rFonts w:ascii="Times New Roman" w:hAnsi="Times New Roman" w:cs="Times New Roman"/>
+          <w:sz w:val="24"/>
+          <w:szCs w:val="24"/>
+          <w:lang/>
+        </w:rPr>
+        <w:t xml:space="preserve">The method used in this research includes literature study and interview. Software development method used for system development flow is Agile Development Methods </w:t>
+      </w:r>
+      <w:r>
+        <w:rPr>
+          <w:rFonts w:ascii="Times New Roman" w:hAnsi="Times New Roman" w:cs="Times New Roman"/>
+          <w:sz w:val="24"/>
+          <w:szCs w:val="24"/>
+          <w:lang/>
+        </w:rPr>
+        <w:t>with</w:t>
+      </w:r>
+      <w:r>
+        <w:rPr>
+          <w:rFonts w:ascii="Times New Roman" w:hAnsi="Times New Roman" w:cs="Times New Roman"/>
+          <w:sz w:val="24"/>
+          <w:szCs w:val="24"/>
+          <w:lang/>
+        </w:rPr>
+        <w:t xml:space="preserve"> XP method approach (Extreme Programming). The software used is Xampp version 3.2.1, Ionic version 1.7.2, Node Js version 2.0, android sdk, java jdk, and notepad ++ editor.</w:t>
+      </w:r>
+    </w:p>
+    <w:p>
+      <w:pPr>
+        <w:pStyle w:val="ListParagraph"/>
+        <w:spacing w:line="240" w:lineRule="auto"/>
+        <w:ind w:left="0" w:firstLine="709"/>
+        <w:jc w:val="both"/>
+        <w:rPr>
+          <w:rFonts w:ascii="Times New Roman" w:hAnsi="Times New Roman" w:cs="Times New Roman"/>
+          <w:sz w:val="24"/>
+          <w:szCs w:val="24"/>
+          <w:lang/>
+        </w:rPr>
+      </w:pPr>
+    </w:p>
+    <w:p>
+      <w:pPr>
+        <w:pStyle w:val="ListParagraph"/>
+        <w:spacing w:line="240" w:lineRule="auto"/>
+        <w:ind w:left="0" w:firstLine="709"/>
+        <w:jc w:val="both"/>
+        <w:rPr>
+          <w:rFonts w:ascii="Times New Roman" w:hAnsi="Times New Roman" w:cs="Times New Roman"/>
+          <w:sz w:val="24"/>
+          <w:szCs w:val="24"/>
+        </w:rPr>
+      </w:pPr>
+      <w:r>
+        <w:rPr>
+          <w:rFonts w:ascii="Times New Roman" w:hAnsi="Times New Roman" w:cs="Times New Roman"/>
+          <w:sz w:val="24"/>
+          <w:szCs w:val="24"/>
+          <w:lang/>
+        </w:rPr>
+        <w:t xml:space="preserve">In this research is done testing the error program using black box testing and the result of the program can run well. Based on the results of questionnaires made using google form service and has been disseminated to students stmik through social media with the number of 13 respondents who filled the questionnaire, the </w:t>
+      </w:r>
+      <w:r>
+        <w:rPr>
+          <w:rFonts w:ascii="Times New Roman" w:hAnsi="Times New Roman" w:cs="Times New Roman"/>
+          <w:sz w:val="24"/>
+          <w:szCs w:val="24"/>
+          <w:lang/>
+        </w:rPr>
+        <w:t xml:space="preserve">Application of </w:t>
+      </w:r>
+      <w:r>
+        <w:rPr>
+          <w:rFonts w:ascii="Times New Roman" w:hAnsi="Times New Roman" w:cs="Times New Roman"/>
+          <w:sz w:val="24"/>
+          <w:szCs w:val="24"/>
+          <w:lang/>
+        </w:rPr>
+        <w:t>Informatics Engineering Course</w:t>
+      </w:r>
+      <w:r>
+        <w:rPr>
+          <w:rFonts w:ascii="Times New Roman" w:hAnsi="Times New Roman" w:cs="Times New Roman"/>
+          <w:sz w:val="24"/>
+          <w:szCs w:val="24"/>
+          <w:lang/>
+        </w:rPr>
+        <w:t xml:space="preserve"> </w:t>
+      </w:r>
+      <w:r>
+        <w:rPr>
+          <w:rFonts w:ascii="Times New Roman" w:hAnsi="Times New Roman" w:cs="Times New Roman"/>
+          <w:sz w:val="24"/>
+          <w:szCs w:val="24"/>
+          <w:lang/>
+        </w:rPr>
+        <w:t xml:space="preserve">Management in Client Server based at STMIK Palangkaraya </w:t>
+      </w:r>
+      <w:r>
+        <w:rPr>
+          <w:rFonts w:ascii="Times New Roman" w:hAnsi="Times New Roman" w:cs="Times New Roman"/>
+          <w:sz w:val="24"/>
+          <w:szCs w:val="24"/>
+          <w:lang/>
+        </w:rPr>
+        <w:t>can be said to be worthy to use and good to implement with The percentage of 83%.</w:t>
+      </w:r>
+    </w:p>
+    <w:p>
+      <w:pPr>
+        <w:jc w:val="both"/>
+        <w:rPr>
+          <w:rFonts w:ascii="Times New Roman" w:hAnsi="Times New Roman" w:cs="Times New Roman"/>
+          <w:sz w:val="24"/>
+          <w:szCs w:val="24"/>
+          <w:lang w:val="en-US"/>
         </w:rPr>
       </w:pPr>
       <w:r>
@@ -886,13 +666,32 @@
           <w:sz w:val="24"/>
           <w:szCs w:val="24"/>
         </w:rPr>
-        <w:t>STMIK Palangkaraya, Teknik Informatika, Client Server</w:t>
-      </w:r>
-      <w:r>
-        <w:rPr>
-          <w:rFonts w:ascii="Times New Roman" w:hAnsi="Times New Roman" w:cs="Times New Roman"/>
-          <w:sz w:val="24"/>
-          <w:szCs w:val="24"/>
+        <w:t>STMIK Palangkaraya,</w:t>
+      </w:r>
+      <w:r>
+        <w:rPr>
+          <w:rFonts w:ascii="Times New Roman" w:hAnsi="Times New Roman" w:cs="Times New Roman"/>
+          <w:sz w:val="24"/>
+          <w:szCs w:val="24"/>
+          <w:lang w:val="en-US"/>
+        </w:rPr>
+        <w:t xml:space="preserve"> </w:t>
+      </w:r>
+      <w:r>
+        <w:rPr>
+          <w:rFonts w:ascii="Times New Roman" w:hAnsi="Times New Roman" w:cs="Times New Roman"/>
+          <w:sz w:val="24"/>
+          <w:szCs w:val="24"/>
+          <w:lang/>
+        </w:rPr>
+        <w:t>Course</w:t>
+      </w:r>
+      <w:r>
+        <w:rPr>
+          <w:rFonts w:ascii="Times New Roman" w:hAnsi="Times New Roman" w:cs="Times New Roman"/>
+          <w:sz w:val="24"/>
+          <w:szCs w:val="24"/>
+          <w:lang/>
         </w:rPr>
         <w:t>,</w:t>
       </w:r>
@@ -902,6 +701,56 @@
           <w:sz w:val="24"/>
           <w:szCs w:val="24"/>
         </w:rPr>
+        <w:t xml:space="preserve"> </w:t>
+      </w:r>
+      <w:r>
+        <w:rPr>
+          <w:rFonts w:ascii="Times New Roman" w:hAnsi="Times New Roman" w:cs="Times New Roman"/>
+          <w:sz w:val="24"/>
+          <w:szCs w:val="24"/>
+          <w:lang/>
+        </w:rPr>
+        <w:t>Informatics Engineering</w:t>
+      </w:r>
+      <w:r>
+        <w:rPr>
+          <w:rFonts w:ascii="Times New Roman" w:hAnsi="Times New Roman" w:cs="Times New Roman"/>
+          <w:sz w:val="24"/>
+          <w:szCs w:val="24"/>
+        </w:rPr>
+        <w:t>,</w:t>
+      </w:r>
+      <w:r>
+        <w:rPr>
+          <w:rFonts w:ascii="Times New Roman" w:hAnsi="Times New Roman" w:cs="Times New Roman"/>
+          <w:sz w:val="24"/>
+          <w:szCs w:val="24"/>
+          <w:lang w:val="en-US"/>
+        </w:rPr>
+        <w:t xml:space="preserve"> </w:t>
+      </w:r>
+      <w:r>
+        <w:rPr>
+          <w:rFonts w:ascii="Times New Roman" w:hAnsi="Times New Roman" w:cs="Times New Roman"/>
+          <w:sz w:val="24"/>
+          <w:szCs w:val="24"/>
+        </w:rPr>
+        <w:t>Client Server</w:t>
+      </w:r>
+      <w:r>
+        <w:rPr>
+          <w:rFonts w:ascii="Times New Roman" w:hAnsi="Times New Roman" w:cs="Times New Roman"/>
+          <w:sz w:val="24"/>
+          <w:szCs w:val="24"/>
+        </w:rPr>
+        <w:t>,</w:t>
+      </w:r>
+      <w:r>
+        <w:rPr>
+          <w:rFonts w:ascii="Times New Roman" w:hAnsi="Times New Roman" w:cs="Times New Roman"/>
+          <w:sz w:val="24"/>
+          <w:szCs w:val="24"/>
+        </w:rPr>
         <w:t xml:space="preserve"> Hybrid Application,</w:t>
       </w:r>
       <w:r>
@@ -911,6 +760,15 @@
           <w:szCs w:val="24"/>
         </w:rPr>
         <w:t xml:space="preserve"> Android</w:t>
+      </w:r>
+      <w:r>
+        <w:rPr>
+          <w:rFonts w:ascii="Times New Roman" w:hAnsi="Times New Roman" w:cs="Times New Roman"/>
+          <w:sz w:val="24"/>
+          <w:szCs w:val="24"/>
+          <w:lang w:val="en-US"/>
+        </w:rPr>
+        <w:t>.</w:t>
       </w:r>
     </w:p>
     <w:p>
@@ -1362,6 +1220,11 @@
       <w:szCs w:val="20"/>
       <w:lang w:eastAsia="id-ID"/>
     </w:rPr>
+  </w:style>
+  <w:style w:type="character" w:customStyle="1" w:styleId="shorttext">
+    <w:name w:val="short_text"/>
+    <w:basedOn w:val="DefaultParagraphFont"/>
+    <w:rsid w:val="0009519E"/>
   </w:style>
 </w:styles>
 </file>
